--- a/Notulen.docx
+++ b/Notulen.docx
@@ -16,15 +16,17 @@
       </w:r>
     </w:p>
     <w:p>
-      <w:pPr>
-        <w:pStyle w:val="Lijstalinea"/>
-        <w:numPr>
-          <w:ilvl w:val="0"/>
-          <w:numId w:val="2"/>
-        </w:numPr>
-      </w:pPr>
       <w:r>
         <w:t>Redenen waarom je moeilijker</w:t>
+      </w:r>
+      <w:r>
+        <w:t xml:space="preserve">  </w:t>
+      </w:r>
+      <w:r>
+        <w:sym w:font="Wingdings" w:char="F0E0"/>
+      </w:r>
+      <w:r>
+        <w:t xml:space="preserve"> gebruiken voor referenties</w:t>
       </w:r>
     </w:p>
     <w:p>
@@ -124,6 +126,15 @@
       <w:r>
         <w:t>Meer stress?</w:t>
       </w:r>
+      <w:r>
+        <w:t xml:space="preserve"> </w:t>
+      </w:r>
+      <w:r>
+        <w:sym w:font="Wingdings" w:char="F0E0"/>
+      </w:r>
+      <w:r>
+        <w:t xml:space="preserve"> studenten. </w:t>
+      </w:r>
     </w:p>
     <w:p>
       <w:pPr>
@@ -133,46 +144,322 @@
           <w:numId w:val="2"/>
         </w:numPr>
       </w:pPr>
+      <w:r>
+        <w:t>Niveauverschil te hoog tussen uni en vwo? Ontstaat er minder stress door het vwo moelijker te maken?</w:t>
+      </w:r>
+    </w:p>
+    <w:p>
+      <w:pPr>
+        <w:pStyle w:val="Lijstalinea"/>
+        <w:numPr>
+          <w:ilvl w:val="1"/>
+          <w:numId w:val="2"/>
+        </w:numPr>
+      </w:pPr>
+      <w:r>
+        <w:t xml:space="preserve">Er moet groei in zitten (Bart Funnekotter ‘Nee, de examens worden niet makkelijker’, 2013, NRC) </w:t>
+      </w:r>
+      <w:r>
+        <w:sym w:font="Wingdings" w:char="F0E0"/>
+      </w:r>
+      <w:r>
+        <w:t xml:space="preserve"> wat gebeurd er als er geen groei in zit? Hoeveel groei kan er in zitten?</w:t>
+      </w:r>
+    </w:p>
+    <w:p>
+      <w:pPr>
+        <w:pStyle w:val="Lijstalinea"/>
+        <w:numPr>
+          <w:ilvl w:val="1"/>
+          <w:numId w:val="2"/>
+        </w:numPr>
+      </w:pPr>
+      <w:r>
+        <w:t>Wordt het BNP hoger?</w:t>
+      </w:r>
+    </w:p>
+    <w:p>
+      <w:pPr>
+        <w:pStyle w:val="Lijstalinea"/>
+        <w:numPr>
+          <w:ilvl w:val="1"/>
+          <w:numId w:val="2"/>
+        </w:numPr>
+      </w:pPr>
+      <w:r>
+        <w:t>VWO moeilijker, minder mensen UNI</w:t>
+      </w:r>
+      <w:r>
+        <w:t xml:space="preserve"> (nu teveel? Oplossing?), meer HBO</w:t>
+      </w:r>
+    </w:p>
+    <w:p/>
+    <w:p/>
+    <w:p>
+      <w:r>
+        <w:t>Aanpak:</w:t>
+      </w:r>
     </w:p>
     <w:p>
       <w:pPr>
         <w:pStyle w:val="Lijstalinea"/>
         <w:numPr>
           <w:ilvl w:val="0"/>
-          <w:numId w:val="2"/>
-        </w:numPr>
-      </w:pPr>
-      <w:r>
-        <w:t>Bronnen zoeken (referenties) om het probleem te achterhalen</w:t>
-      </w:r>
-    </w:p>
-    <w:p>
+          <w:numId w:val="3"/>
+        </w:numPr>
+      </w:pPr>
+      <w:r>
+        <w:t>Problemen maken, oorzaken speculeren</w:t>
+      </w:r>
+    </w:p>
+    <w:p>
+      <w:pPr>
+        <w:pStyle w:val="Lijstalinea"/>
+        <w:numPr>
+          <w:ilvl w:val="0"/>
+          <w:numId w:val="3"/>
+        </w:numPr>
+      </w:pPr>
+      <w:r>
+        <w:t>Hieruit CLD maken en doelstellingen creëren + motivatie(?)</w:t>
+      </w:r>
+    </w:p>
+    <w:p>
+      <w:pPr>
+        <w:pStyle w:val="Lijstalinea"/>
+        <w:numPr>
+          <w:ilvl w:val="0"/>
+          <w:numId w:val="3"/>
+        </w:numPr>
+      </w:pPr>
+      <w:r>
+        <w:t xml:space="preserve">Relaties volledig maken (referenties) en implementeren in </w:t>
+      </w:r>
+      <w:proofErr w:type="spellStart"/>
+      <w:r>
+        <w:t>Vensim</w:t>
+      </w:r>
+      <w:proofErr w:type="spellEnd"/>
+    </w:p>
+    <w:p>
+      <w:pPr>
+        <w:pStyle w:val="Lijstalinea"/>
+        <w:numPr>
+          <w:ilvl w:val="0"/>
+          <w:numId w:val="3"/>
+        </w:numPr>
+      </w:pPr>
+      <w:r>
+        <w:t>Verificatie en validatie</w:t>
+      </w:r>
+    </w:p>
+    <w:p>
+      <w:pPr>
+        <w:pStyle w:val="Lijstalinea"/>
+        <w:numPr>
+          <w:ilvl w:val="0"/>
+          <w:numId w:val="3"/>
+        </w:numPr>
+      </w:pPr>
+      <w:r>
+        <w:t>Experimenten</w:t>
+      </w:r>
+    </w:p>
+    <w:p>
+      <w:pPr>
+        <w:pStyle w:val="Lijstalinea"/>
+        <w:numPr>
+          <w:ilvl w:val="0"/>
+          <w:numId w:val="3"/>
+        </w:numPr>
+      </w:pPr>
+      <w:r>
+        <w:t>Modeltoepassing (base case, scenario’s)</w:t>
+      </w:r>
+    </w:p>
+    <w:p>
+      <w:pPr>
+        <w:pStyle w:val="Lijstalinea"/>
+        <w:numPr>
+          <w:ilvl w:val="0"/>
+          <w:numId w:val="3"/>
+        </w:numPr>
+      </w:pPr>
+      <w:r>
+        <w:t xml:space="preserve">Conclusies </w:t>
+      </w:r>
+    </w:p>
+    <w:p/>
+    <w:p/>
+    <w:p>
+      <w:r>
+        <w:t>Afbakening:</w:t>
+      </w:r>
+    </w:p>
+    <w:p>
+      <w:pPr>
+        <w:pStyle w:val="Lijstalinea"/>
+        <w:numPr>
+          <w:ilvl w:val="0"/>
+          <w:numId w:val="4"/>
+        </w:numPr>
+      </w:pPr>
+      <w:r>
+        <w:t>We richten ons tot Basisscholen (advies), HAVO, VWO, HBO, WO en de beroepsbevolking (financieel). Alleen in Nederland.</w:t>
+      </w:r>
+    </w:p>
+    <w:p>
+      <w:pPr>
+        <w:pStyle w:val="Lijstalinea"/>
+        <w:numPr>
+          <w:ilvl w:val="0"/>
+          <w:numId w:val="4"/>
+        </w:numPr>
+      </w:pPr>
+      <w:r>
+        <w:t>Tijdspan van 50 jaar (verwacht effect na jaren, door invoering etc.)</w:t>
+      </w:r>
+    </w:p>
+    <w:p/>
+    <w:p>
+      <w:r>
+        <w:t>Hoe het VWO moeilijker maken?</w:t>
+      </w:r>
+    </w:p>
+    <w:p>
+      <w:pPr>
+        <w:pStyle w:val="Lijstalinea"/>
+        <w:numPr>
+          <w:ilvl w:val="0"/>
+          <w:numId w:val="5"/>
+        </w:numPr>
+      </w:pPr>
+      <w:r>
+        <w:t>Examen moeilijker</w:t>
+      </w:r>
+    </w:p>
+    <w:p>
+      <w:pPr>
+        <w:pStyle w:val="Lijstalinea"/>
+        <w:numPr>
+          <w:ilvl w:val="0"/>
+          <w:numId w:val="5"/>
+        </w:numPr>
+      </w:pPr>
+      <w:r>
+        <w:t>VWO moeilijker (6 jaar), niveau omhoog</w:t>
+      </w:r>
+    </w:p>
+    <w:p>
+      <w:pPr>
+        <w:pStyle w:val="Lijstalinea"/>
+        <w:numPr>
+          <w:ilvl w:val="0"/>
+          <w:numId w:val="5"/>
+        </w:numPr>
+      </w:pPr>
+      <w:r>
+        <w:t xml:space="preserve">Basisschooladvies </w:t>
+      </w:r>
+      <w:r>
+        <w:t>strenger</w:t>
+      </w:r>
+    </w:p>
+    <w:p>
+      <w:pPr>
+        <w:pStyle w:val="Lijstalinea"/>
+        <w:numPr>
+          <w:ilvl w:val="0"/>
+          <w:numId w:val="5"/>
+        </w:numPr>
+      </w:pPr>
+      <w:r>
+        <w:t>Vereisten voor universiteiten omhoog</w:t>
+      </w:r>
+    </w:p>
+    <w:p>
+      <w:proofErr w:type="spellStart"/>
+      <w:r>
+        <w:t>KPI’s</w:t>
+      </w:r>
+      <w:proofErr w:type="spellEnd"/>
+      <w:r>
+        <w:t>:</w:t>
+      </w:r>
+    </w:p>
+    <w:p>
+      <w:pPr>
+        <w:pStyle w:val="Lijstalinea"/>
+        <w:numPr>
+          <w:ilvl w:val="0"/>
+          <w:numId w:val="5"/>
+        </w:numPr>
+      </w:pPr>
+      <w:r>
+        <w:t>Het aantal hoogopgeleiden</w:t>
+      </w:r>
+    </w:p>
+    <w:p>
+      <w:pPr>
+        <w:pStyle w:val="Lijstalinea"/>
+        <w:numPr>
+          <w:ilvl w:val="0"/>
+          <w:numId w:val="5"/>
+        </w:numPr>
+      </w:pPr>
+      <w:r>
+        <w:t>Werkdruk / stress</w:t>
+      </w:r>
+    </w:p>
+    <w:p>
+      <w:pPr>
+        <w:pStyle w:val="Lijstalinea"/>
+        <w:numPr>
+          <w:ilvl w:val="0"/>
+          <w:numId w:val="5"/>
+        </w:numPr>
+      </w:pPr>
+      <w:proofErr w:type="spellStart"/>
+      <w:r>
+        <w:lastRenderedPageBreak/>
+        <w:t>Switchers</w:t>
+      </w:r>
+      <w:proofErr w:type="spellEnd"/>
+    </w:p>
+    <w:p>
+      <w:pPr>
+        <w:pStyle w:val="Lijstalinea"/>
+        <w:numPr>
+          <w:ilvl w:val="0"/>
+          <w:numId w:val="5"/>
+        </w:numPr>
+      </w:pPr>
+      <w:r>
+        <w:t>Het aantal studenten t.o.v. capaciteit uni’s</w:t>
+      </w:r>
+    </w:p>
+    <w:p>
+      <w:pPr>
+        <w:pStyle w:val="Lijstalinea"/>
+        <w:numPr>
+          <w:ilvl w:val="1"/>
+          <w:numId w:val="5"/>
+        </w:numPr>
+      </w:pPr>
+      <w:r>
+        <w:t>Woningtekort</w:t>
+      </w:r>
+    </w:p>
+    <w:p>
+      <w:pPr>
+        <w:pStyle w:val="Lijstalinea"/>
+        <w:numPr>
+          <w:ilvl w:val="1"/>
+          <w:numId w:val="5"/>
+        </w:numPr>
+      </w:pPr>
       <w:bookmarkStart w:id="0" w:name="_GoBack"/>
       <w:bookmarkEnd w:id="0"/>
-    </w:p>
-    <w:p>
-      <w:pPr>
-        <w:pStyle w:val="Lijstalinea"/>
-        <w:numPr>
-          <w:ilvl w:val="0"/>
-          <w:numId w:val="2"/>
-        </w:numPr>
-      </w:pPr>
-      <w:r>
-        <w:t>Effecten van het vwo moeilijker maken</w:t>
-      </w:r>
-    </w:p>
-    <w:p>
-      <w:pPr>
-        <w:pStyle w:val="Lijstalinea"/>
-        <w:numPr>
-          <w:ilvl w:val="0"/>
-          <w:numId w:val="2"/>
-        </w:numPr>
-      </w:pPr>
-      <w:r>
-        <w:t>Doelstellingen zetten</w:t>
-      </w:r>
     </w:p>
     <w:sectPr>
       <w:pgSz w:w="11906" w:h="16838"/>
@@ -187,6 +474,119 @@
 <file path=word/numbering.xml><?xml version="1.0" encoding="utf-8"?>
 <w:numbering xmlns:wpc="http://schemas.microsoft.com/office/word/2010/wordprocessingCanvas" xmlns:cx="http://schemas.microsoft.com/office/drawing/2014/chartex" xmlns:cx1="http://schemas.microsoft.com/office/drawing/2015/9/8/chartex" xmlns:cx2="http://schemas.microsoft.com/office/drawing/2015/10/21/chartex" xmlns:cx3="http://schemas.microsoft.com/office/drawing/2016/5/9/chartex" xmlns:cx4="http://schemas.microsoft.com/office/drawing/2016/5/10/chartex" xmlns:cx5="http://schemas.microsoft.com/office/drawing/2016/5/11/chartex" xmlns:cx6="http://schemas.microsoft.com/office/drawing/2016/5/12/chartex" xmlns:cx7="http://schemas.microsoft.com/office/drawing/2016/5/13/chartex" xmlns:cx8="http://schemas.microsoft.com/office/drawing/2016/5/14/chartex" xmlns:mc="http://schemas.openxmlformats.org/markup-compatibility/2006" xmlns:aink="http://schemas.microsoft.com/office/drawing/2016/ink" xmlns:am3d="http://schemas.microsoft.com/office/drawing/2017/model3d" xmlns:o="urn:schemas-microsoft-com:office:office" xmlns:r="http://schemas.openxmlformats.org/officeDocument/2006/relationships" xmlns:m="http://schemas.openxmlformats.org/officeDocument/2006/math" xmlns:v="urn:schemas-microsoft-com:vml" xmlns:wp14="http://schemas.microsoft.com/office/word/2010/wordprocessingDrawing" xmlns:wp="http://schemas.openxmlformats.org/drawingml/2006/wordprocessingDrawing" xmlns:w10="urn:schemas-microsoft-com:office:word" xmlns:w="http://schemas.openxmlformats.org/wordprocessingml/2006/main" xmlns:w14="http://schemas.microsoft.com/office/word/2010/wordml" xmlns:w15="http://schemas.microsoft.com/office/word/2012/wordml" xmlns:w16cid="http://schemas.microsoft.com/office/word/2016/wordml/cid" xmlns:w16se="http://schemas.microsoft.com/office/word/2015/wordml/symex" xmlns:wpg="http://schemas.microsoft.com/office/word/2010/wordprocessingGroup" xmlns:wpi="http://schemas.microsoft.com/office/word/2010/wordprocessingInk" xmlns:wne="http://schemas.microsoft.com/office/word/2006/wordml" xmlns:wps="http://schemas.microsoft.com/office/word/2010/wordprocessingShape" mc:Ignorable="w14 w15 w16se w16cid wp14">
   <w:abstractNum w:abstractNumId="0" w15:restartNumberingAfterBreak="0">
+    <w:nsid w:val="0D4E1987"/>
+    <w:multiLevelType w:val="hybridMultilevel"/>
+    <w:tmpl w:val="567665DC"/>
+    <w:lvl w:ilvl="0" w:tplc="270C5E04">
+      <w:start w:val="15"/>
+      <w:numFmt w:val="bullet"/>
+      <w:lvlText w:val=""/>
+      <w:lvlJc w:val="left"/>
+      <w:pPr>
+        <w:ind w:left="720" w:hanging="360"/>
+      </w:pPr>
+      <w:rPr>
+        <w:rFonts w:ascii="Symbol" w:eastAsiaTheme="minorHAnsi" w:hAnsi="Symbol" w:cstheme="minorBidi" w:hint="default"/>
+      </w:rPr>
+    </w:lvl>
+    <w:lvl w:ilvl="1" w:tplc="04130003" w:tentative="1">
+      <w:start w:val="1"/>
+      <w:numFmt w:val="bullet"/>
+      <w:lvlText w:val="o"/>
+      <w:lvlJc w:val="left"/>
+      <w:pPr>
+        <w:ind w:left="1440" w:hanging="360"/>
+      </w:pPr>
+      <w:rPr>
+        <w:rFonts w:ascii="Courier New" w:hAnsi="Courier New" w:cs="Courier New" w:hint="default"/>
+      </w:rPr>
+    </w:lvl>
+    <w:lvl w:ilvl="2" w:tplc="04130005" w:tentative="1">
+      <w:start w:val="1"/>
+      <w:numFmt w:val="bullet"/>
+      <w:lvlText w:val=""/>
+      <w:lvlJc w:val="left"/>
+      <w:pPr>
+        <w:ind w:left="2160" w:hanging="360"/>
+      </w:pPr>
+      <w:rPr>
+        <w:rFonts w:ascii="Wingdings" w:hAnsi="Wingdings" w:hint="default"/>
+      </w:rPr>
+    </w:lvl>
+    <w:lvl w:ilvl="3" w:tplc="04130001" w:tentative="1">
+      <w:start w:val="1"/>
+      <w:numFmt w:val="bullet"/>
+      <w:lvlText w:val=""/>
+      <w:lvlJc w:val="left"/>
+      <w:pPr>
+        <w:ind w:left="2880" w:hanging="360"/>
+      </w:pPr>
+      <w:rPr>
+        <w:rFonts w:ascii="Symbol" w:hAnsi="Symbol" w:hint="default"/>
+      </w:rPr>
+    </w:lvl>
+    <w:lvl w:ilvl="4" w:tplc="04130003" w:tentative="1">
+      <w:start w:val="1"/>
+      <w:numFmt w:val="bullet"/>
+      <w:lvlText w:val="o"/>
+      <w:lvlJc w:val="left"/>
+      <w:pPr>
+        <w:ind w:left="3600" w:hanging="360"/>
+      </w:pPr>
+      <w:rPr>
+        <w:rFonts w:ascii="Courier New" w:hAnsi="Courier New" w:cs="Courier New" w:hint="default"/>
+      </w:rPr>
+    </w:lvl>
+    <w:lvl w:ilvl="5" w:tplc="04130005" w:tentative="1">
+      <w:start w:val="1"/>
+      <w:numFmt w:val="bullet"/>
+      <w:lvlText w:val=""/>
+      <w:lvlJc w:val="left"/>
+      <w:pPr>
+        <w:ind w:left="4320" w:hanging="360"/>
+      </w:pPr>
+      <w:rPr>
+        <w:rFonts w:ascii="Wingdings" w:hAnsi="Wingdings" w:hint="default"/>
+      </w:rPr>
+    </w:lvl>
+    <w:lvl w:ilvl="6" w:tplc="04130001" w:tentative="1">
+      <w:start w:val="1"/>
+      <w:numFmt w:val="bullet"/>
+      <w:lvlText w:val=""/>
+      <w:lvlJc w:val="left"/>
+      <w:pPr>
+        <w:ind w:left="5040" w:hanging="360"/>
+      </w:pPr>
+      <w:rPr>
+        <w:rFonts w:ascii="Symbol" w:hAnsi="Symbol" w:hint="default"/>
+      </w:rPr>
+    </w:lvl>
+    <w:lvl w:ilvl="7" w:tplc="04130003" w:tentative="1">
+      <w:start w:val="1"/>
+      <w:numFmt w:val="bullet"/>
+      <w:lvlText w:val="o"/>
+      <w:lvlJc w:val="left"/>
+      <w:pPr>
+        <w:ind w:left="5760" w:hanging="360"/>
+      </w:pPr>
+      <w:rPr>
+        <w:rFonts w:ascii="Courier New" w:hAnsi="Courier New" w:cs="Courier New" w:hint="default"/>
+      </w:rPr>
+    </w:lvl>
+    <w:lvl w:ilvl="8" w:tplc="04130005" w:tentative="1">
+      <w:start w:val="1"/>
+      <w:numFmt w:val="bullet"/>
+      <w:lvlText w:val=""/>
+      <w:lvlJc w:val="left"/>
+      <w:pPr>
+        <w:ind w:left="6480" w:hanging="360"/>
+      </w:pPr>
+      <w:rPr>
+        <w:rFonts w:ascii="Wingdings" w:hAnsi="Wingdings" w:hint="default"/>
+      </w:rPr>
+    </w:lvl>
+  </w:abstractNum>
+  <w:abstractNum w:abstractNumId="1" w15:restartNumberingAfterBreak="0">
     <w:nsid w:val="1F0B1423"/>
     <w:multiLevelType w:val="hybridMultilevel"/>
     <w:tmpl w:val="675E1D3E"/>
@@ -275,7 +675,93 @@
       </w:pPr>
     </w:lvl>
   </w:abstractNum>
-  <w:abstractNum w:abstractNumId="1" w15:restartNumberingAfterBreak="0">
+  <w:abstractNum w:abstractNumId="2" w15:restartNumberingAfterBreak="0">
+    <w:nsid w:val="45D71ACD"/>
+    <w:multiLevelType w:val="hybridMultilevel"/>
+    <w:tmpl w:val="9F64652E"/>
+    <w:lvl w:ilvl="0" w:tplc="0413000F">
+      <w:start w:val="1"/>
+      <w:numFmt w:val="decimal"/>
+      <w:lvlText w:val="%1."/>
+      <w:lvlJc w:val="left"/>
+      <w:pPr>
+        <w:ind w:left="720" w:hanging="360"/>
+      </w:pPr>
+    </w:lvl>
+    <w:lvl w:ilvl="1" w:tplc="04130019" w:tentative="1">
+      <w:start w:val="1"/>
+      <w:numFmt w:val="lowerLetter"/>
+      <w:lvlText w:val="%2."/>
+      <w:lvlJc w:val="left"/>
+      <w:pPr>
+        <w:ind w:left="1440" w:hanging="360"/>
+      </w:pPr>
+    </w:lvl>
+    <w:lvl w:ilvl="2" w:tplc="0413001B" w:tentative="1">
+      <w:start w:val="1"/>
+      <w:numFmt w:val="lowerRoman"/>
+      <w:lvlText w:val="%3."/>
+      <w:lvlJc w:val="right"/>
+      <w:pPr>
+        <w:ind w:left="2160" w:hanging="180"/>
+      </w:pPr>
+    </w:lvl>
+    <w:lvl w:ilvl="3" w:tplc="0413000F" w:tentative="1">
+      <w:start w:val="1"/>
+      <w:numFmt w:val="decimal"/>
+      <w:lvlText w:val="%4."/>
+      <w:lvlJc w:val="left"/>
+      <w:pPr>
+        <w:ind w:left="2880" w:hanging="360"/>
+      </w:pPr>
+    </w:lvl>
+    <w:lvl w:ilvl="4" w:tplc="04130019" w:tentative="1">
+      <w:start w:val="1"/>
+      <w:numFmt w:val="lowerLetter"/>
+      <w:lvlText w:val="%5."/>
+      <w:lvlJc w:val="left"/>
+      <w:pPr>
+        <w:ind w:left="3600" w:hanging="360"/>
+      </w:pPr>
+    </w:lvl>
+    <w:lvl w:ilvl="5" w:tplc="0413001B" w:tentative="1">
+      <w:start w:val="1"/>
+      <w:numFmt w:val="lowerRoman"/>
+      <w:lvlText w:val="%6."/>
+      <w:lvlJc w:val="right"/>
+      <w:pPr>
+        <w:ind w:left="4320" w:hanging="180"/>
+      </w:pPr>
+    </w:lvl>
+    <w:lvl w:ilvl="6" w:tplc="0413000F" w:tentative="1">
+      <w:start w:val="1"/>
+      <w:numFmt w:val="decimal"/>
+      <w:lvlText w:val="%7."/>
+      <w:lvlJc w:val="left"/>
+      <w:pPr>
+        <w:ind w:left="5040" w:hanging="360"/>
+      </w:pPr>
+    </w:lvl>
+    <w:lvl w:ilvl="7" w:tplc="04130019" w:tentative="1">
+      <w:start w:val="1"/>
+      <w:numFmt w:val="lowerLetter"/>
+      <w:lvlText w:val="%8."/>
+      <w:lvlJc w:val="left"/>
+      <w:pPr>
+        <w:ind w:left="5760" w:hanging="360"/>
+      </w:pPr>
+    </w:lvl>
+    <w:lvl w:ilvl="8" w:tplc="0413001B" w:tentative="1">
+      <w:start w:val="1"/>
+      <w:numFmt w:val="lowerRoman"/>
+      <w:lvlText w:val="%9."/>
+      <w:lvlJc w:val="right"/>
+      <w:pPr>
+        <w:ind w:left="6480" w:hanging="180"/>
+      </w:pPr>
+    </w:lvl>
+  </w:abstractNum>
+  <w:abstractNum w:abstractNumId="3" w15:restartNumberingAfterBreak="0">
     <w:nsid w:val="6E934C8A"/>
     <w:multiLevelType w:val="hybridMultilevel"/>
     <w:tmpl w:val="3E5EFEE6"/>
@@ -361,11 +847,133 @@
       </w:pPr>
     </w:lvl>
   </w:abstractNum>
+  <w:abstractNum w:abstractNumId="4" w15:restartNumberingAfterBreak="0">
+    <w:nsid w:val="705252FC"/>
+    <w:multiLevelType w:val="hybridMultilevel"/>
+    <w:tmpl w:val="4954B2FC"/>
+    <w:lvl w:ilvl="0" w:tplc="942288DE">
+      <w:start w:val="15"/>
+      <w:numFmt w:val="bullet"/>
+      <w:lvlText w:val="-"/>
+      <w:lvlJc w:val="left"/>
+      <w:pPr>
+        <w:ind w:left="720" w:hanging="360"/>
+      </w:pPr>
+      <w:rPr>
+        <w:rFonts w:ascii="Calibri" w:eastAsiaTheme="minorHAnsi" w:hAnsi="Calibri" w:cs="Calibri" w:hint="default"/>
+      </w:rPr>
+    </w:lvl>
+    <w:lvl w:ilvl="1" w:tplc="04130003">
+      <w:start w:val="1"/>
+      <w:numFmt w:val="bullet"/>
+      <w:lvlText w:val="o"/>
+      <w:lvlJc w:val="left"/>
+      <w:pPr>
+        <w:ind w:left="1440" w:hanging="360"/>
+      </w:pPr>
+      <w:rPr>
+        <w:rFonts w:ascii="Courier New" w:hAnsi="Courier New" w:cs="Courier New" w:hint="default"/>
+      </w:rPr>
+    </w:lvl>
+    <w:lvl w:ilvl="2" w:tplc="04130005" w:tentative="1">
+      <w:start w:val="1"/>
+      <w:numFmt w:val="bullet"/>
+      <w:lvlText w:val=""/>
+      <w:lvlJc w:val="left"/>
+      <w:pPr>
+        <w:ind w:left="2160" w:hanging="360"/>
+      </w:pPr>
+      <w:rPr>
+        <w:rFonts w:ascii="Wingdings" w:hAnsi="Wingdings" w:hint="default"/>
+      </w:rPr>
+    </w:lvl>
+    <w:lvl w:ilvl="3" w:tplc="04130001" w:tentative="1">
+      <w:start w:val="1"/>
+      <w:numFmt w:val="bullet"/>
+      <w:lvlText w:val=""/>
+      <w:lvlJc w:val="left"/>
+      <w:pPr>
+        <w:ind w:left="2880" w:hanging="360"/>
+      </w:pPr>
+      <w:rPr>
+        <w:rFonts w:ascii="Symbol" w:hAnsi="Symbol" w:hint="default"/>
+      </w:rPr>
+    </w:lvl>
+    <w:lvl w:ilvl="4" w:tplc="04130003" w:tentative="1">
+      <w:start w:val="1"/>
+      <w:numFmt w:val="bullet"/>
+      <w:lvlText w:val="o"/>
+      <w:lvlJc w:val="left"/>
+      <w:pPr>
+        <w:ind w:left="3600" w:hanging="360"/>
+      </w:pPr>
+      <w:rPr>
+        <w:rFonts w:ascii="Courier New" w:hAnsi="Courier New" w:cs="Courier New" w:hint="default"/>
+      </w:rPr>
+    </w:lvl>
+    <w:lvl w:ilvl="5" w:tplc="04130005" w:tentative="1">
+      <w:start w:val="1"/>
+      <w:numFmt w:val="bullet"/>
+      <w:lvlText w:val=""/>
+      <w:lvlJc w:val="left"/>
+      <w:pPr>
+        <w:ind w:left="4320" w:hanging="360"/>
+      </w:pPr>
+      <w:rPr>
+        <w:rFonts w:ascii="Wingdings" w:hAnsi="Wingdings" w:hint="default"/>
+      </w:rPr>
+    </w:lvl>
+    <w:lvl w:ilvl="6" w:tplc="04130001" w:tentative="1">
+      <w:start w:val="1"/>
+      <w:numFmt w:val="bullet"/>
+      <w:lvlText w:val=""/>
+      <w:lvlJc w:val="left"/>
+      <w:pPr>
+        <w:ind w:left="5040" w:hanging="360"/>
+      </w:pPr>
+      <w:rPr>
+        <w:rFonts w:ascii="Symbol" w:hAnsi="Symbol" w:hint="default"/>
+      </w:rPr>
+    </w:lvl>
+    <w:lvl w:ilvl="7" w:tplc="04130003" w:tentative="1">
+      <w:start w:val="1"/>
+      <w:numFmt w:val="bullet"/>
+      <w:lvlText w:val="o"/>
+      <w:lvlJc w:val="left"/>
+      <w:pPr>
+        <w:ind w:left="5760" w:hanging="360"/>
+      </w:pPr>
+      <w:rPr>
+        <w:rFonts w:ascii="Courier New" w:hAnsi="Courier New" w:cs="Courier New" w:hint="default"/>
+      </w:rPr>
+    </w:lvl>
+    <w:lvl w:ilvl="8" w:tplc="04130005" w:tentative="1">
+      <w:start w:val="1"/>
+      <w:numFmt w:val="bullet"/>
+      <w:lvlText w:val=""/>
+      <w:lvlJc w:val="left"/>
+      <w:pPr>
+        <w:ind w:left="6480" w:hanging="360"/>
+      </w:pPr>
+      <w:rPr>
+        <w:rFonts w:ascii="Wingdings" w:hAnsi="Wingdings" w:hint="default"/>
+      </w:rPr>
+    </w:lvl>
+  </w:abstractNum>
   <w:num w:numId="1">
+    <w:abstractNumId w:val="1"/>
+  </w:num>
+  <w:num w:numId="2">
+    <w:abstractNumId w:val="3"/>
+  </w:num>
+  <w:num w:numId="3">
+    <w:abstractNumId w:val="2"/>
+  </w:num>
+  <w:num w:numId="4">
     <w:abstractNumId w:val="0"/>
   </w:num>
-  <w:num w:numId="2">
-    <w:abstractNumId w:val="1"/>
+  <w:num w:numId="5">
+    <w:abstractNumId w:val="4"/>
   </w:num>
 </w:numbering>
 </file>

--- a/Notulen.docx
+++ b/Notulen.docx
@@ -378,8 +378,14 @@
       </w:r>
     </w:p>
     <w:p>
+      <w:r>
+        <w:br w:type="page"/>
+      </w:r>
+    </w:p>
+    <w:p>
       <w:proofErr w:type="spellStart"/>
       <w:r>
+        <w:lastRenderedPageBreak/>
         <w:t>KPI’s</w:t>
       </w:r>
       <w:proofErr w:type="spellEnd"/>
@@ -421,7 +427,6 @@
       </w:pPr>
       <w:proofErr w:type="spellStart"/>
       <w:r>
-        <w:lastRenderedPageBreak/>
         <w:t>Switchers</w:t>
       </w:r>
       <w:proofErr w:type="spellEnd"/>
@@ -451,15 +456,74 @@
       </w:r>
     </w:p>
     <w:p>
-      <w:pPr>
-        <w:pStyle w:val="Lijstalinea"/>
-        <w:numPr>
-          <w:ilvl w:val="1"/>
-          <w:numId w:val="5"/>
-        </w:numPr>
-      </w:pPr>
       <w:bookmarkStart w:id="0" w:name="_GoBack"/>
       <w:bookmarkEnd w:id="0"/>
+    </w:p>
+    <w:p/>
+    <w:p>
+      <w:r>
+        <w:t>Gevoeligheidsanalyse:</w:t>
+      </w:r>
+    </w:p>
+    <w:p>
+      <w:pPr>
+        <w:pStyle w:val="Lijstalinea"/>
+        <w:numPr>
+          <w:ilvl w:val="0"/>
+          <w:numId w:val="5"/>
+        </w:numPr>
+      </w:pPr>
+      <w:r>
+        <w:t>Pensioenleeftijd</w:t>
+      </w:r>
+    </w:p>
+    <w:p>
+      <w:pPr>
+        <w:pStyle w:val="Lijstalinea"/>
+        <w:numPr>
+          <w:ilvl w:val="0"/>
+          <w:numId w:val="5"/>
+        </w:numPr>
+      </w:pPr>
+      <w:r>
+        <w:t>Vereisten examen</w:t>
+      </w:r>
+    </w:p>
+    <w:p>
+      <w:pPr>
+        <w:pStyle w:val="Lijstalinea"/>
+        <w:numPr>
+          <w:ilvl w:val="0"/>
+          <w:numId w:val="5"/>
+        </w:numPr>
+      </w:pPr>
+      <w:r>
+        <w:t>Niveau VWO</w:t>
+      </w:r>
+    </w:p>
+    <w:p>
+      <w:pPr>
+        <w:pStyle w:val="Lijstalinea"/>
+        <w:numPr>
+          <w:ilvl w:val="0"/>
+          <w:numId w:val="5"/>
+        </w:numPr>
+      </w:pPr>
+      <w:r>
+        <w:t>Advies basisschool</w:t>
+      </w:r>
+    </w:p>
+    <w:p>
+      <w:pPr>
+        <w:pStyle w:val="Lijstalinea"/>
+        <w:numPr>
+          <w:ilvl w:val="0"/>
+          <w:numId w:val="5"/>
+        </w:numPr>
+      </w:pPr>
+      <w:r>
+        <w:t>Vereisten universiteiten</w:t>
+      </w:r>
     </w:p>
     <w:sectPr>
       <w:pgSz w:w="11906" w:h="16838"/>

--- a/Notulen.docx
+++ b/Notulen.docx
@@ -31,7 +31,7 @@
     </w:p>
     <w:p>
       <w:pPr>
-        <w:pStyle w:val="Lijstalinea"/>
+        <w:pStyle w:val="ListParagraph"/>
         <w:numPr>
           <w:ilvl w:val="1"/>
           <w:numId w:val="2"/>
@@ -43,7 +43,7 @@
     </w:p>
     <w:p>
       <w:pPr>
-        <w:pStyle w:val="Lijstalinea"/>
+        <w:pStyle w:val="ListParagraph"/>
         <w:numPr>
           <w:ilvl w:val="1"/>
           <w:numId w:val="2"/>
@@ -55,7 +55,7 @@
     </w:p>
     <w:p>
       <w:pPr>
-        <w:pStyle w:val="Lijstalinea"/>
+        <w:pStyle w:val="ListParagraph"/>
         <w:numPr>
           <w:ilvl w:val="1"/>
           <w:numId w:val="2"/>
@@ -67,22 +67,14 @@
     </w:p>
     <w:p>
       <w:pPr>
-        <w:pStyle w:val="Lijstalinea"/>
+        <w:pStyle w:val="ListParagraph"/>
         <w:numPr>
           <w:ilvl w:val="1"/>
           <w:numId w:val="2"/>
         </w:numPr>
       </w:pPr>
       <w:r>
-        <w:t xml:space="preserve">Te weinig op lage </w:t>
-      </w:r>
-      <w:proofErr w:type="spellStart"/>
-      <w:r>
-        <w:t>niveau’s</w:t>
-      </w:r>
-      <w:proofErr w:type="spellEnd"/>
-      <w:r>
-        <w:t xml:space="preserve"> </w:t>
+        <w:t xml:space="preserve">Te weinig op lage niveau’s </w:t>
       </w:r>
       <w:r>
         <w:sym w:font="Wingdings" w:char="F0E0"/>
@@ -93,7 +85,7 @@
     </w:p>
     <w:p>
       <w:pPr>
-        <w:pStyle w:val="Lijstalinea"/>
+        <w:pStyle w:val="ListParagraph"/>
         <w:numPr>
           <w:ilvl w:val="1"/>
           <w:numId w:val="2"/>
@@ -105,7 +97,7 @@
     </w:p>
     <w:p>
       <w:pPr>
-        <w:pStyle w:val="Lijstalinea"/>
+        <w:pStyle w:val="ListParagraph"/>
         <w:numPr>
           <w:ilvl w:val="2"/>
           <w:numId w:val="2"/>
@@ -117,7 +109,7 @@
     </w:p>
     <w:p>
       <w:pPr>
-        <w:pStyle w:val="Lijstalinea"/>
+        <w:pStyle w:val="ListParagraph"/>
         <w:numPr>
           <w:ilvl w:val="2"/>
           <w:numId w:val="2"/>
@@ -138,7 +130,7 @@
     </w:p>
     <w:p>
       <w:pPr>
-        <w:pStyle w:val="Lijstalinea"/>
+        <w:pStyle w:val="ListParagraph"/>
         <w:numPr>
           <w:ilvl w:val="1"/>
           <w:numId w:val="2"/>
@@ -150,7 +142,7 @@
     </w:p>
     <w:p>
       <w:pPr>
-        <w:pStyle w:val="Lijstalinea"/>
+        <w:pStyle w:val="ListParagraph"/>
         <w:numPr>
           <w:ilvl w:val="1"/>
           <w:numId w:val="2"/>
@@ -168,7 +160,7 @@
     </w:p>
     <w:p>
       <w:pPr>
-        <w:pStyle w:val="Lijstalinea"/>
+        <w:pStyle w:val="ListParagraph"/>
         <w:numPr>
           <w:ilvl w:val="1"/>
           <w:numId w:val="2"/>
@@ -180,7 +172,7 @@
     </w:p>
     <w:p>
       <w:pPr>
-        <w:pStyle w:val="Lijstalinea"/>
+        <w:pStyle w:val="ListParagraph"/>
         <w:numPr>
           <w:ilvl w:val="1"/>
           <w:numId w:val="2"/>
@@ -202,7 +194,7 @@
     </w:p>
     <w:p>
       <w:pPr>
-        <w:pStyle w:val="Lijstalinea"/>
+        <w:pStyle w:val="ListParagraph"/>
         <w:numPr>
           <w:ilvl w:val="0"/>
           <w:numId w:val="3"/>
@@ -214,7 +206,7 @@
     </w:p>
     <w:p>
       <w:pPr>
-        <w:pStyle w:val="Lijstalinea"/>
+        <w:pStyle w:val="ListParagraph"/>
         <w:numPr>
           <w:ilvl w:val="0"/>
           <w:numId w:val="3"/>
@@ -226,24 +218,19 @@
     </w:p>
     <w:p>
       <w:pPr>
-        <w:pStyle w:val="Lijstalinea"/>
+        <w:pStyle w:val="ListParagraph"/>
         <w:numPr>
           <w:ilvl w:val="0"/>
           <w:numId w:val="3"/>
         </w:numPr>
       </w:pPr>
       <w:r>
-        <w:t xml:space="preserve">Relaties volledig maken (referenties) en implementeren in </w:t>
-      </w:r>
-      <w:proofErr w:type="spellStart"/>
-      <w:r>
-        <w:t>Vensim</w:t>
-      </w:r>
-      <w:proofErr w:type="spellEnd"/>
-    </w:p>
-    <w:p>
-      <w:pPr>
-        <w:pStyle w:val="Lijstalinea"/>
+        <w:t>Relaties volledig maken (referenties) en implementeren in Vensim</w:t>
+      </w:r>
+    </w:p>
+    <w:p>
+      <w:pPr>
+        <w:pStyle w:val="ListParagraph"/>
         <w:numPr>
           <w:ilvl w:val="0"/>
           <w:numId w:val="3"/>
@@ -255,7 +242,7 @@
     </w:p>
     <w:p>
       <w:pPr>
-        <w:pStyle w:val="Lijstalinea"/>
+        <w:pStyle w:val="ListParagraph"/>
         <w:numPr>
           <w:ilvl w:val="0"/>
           <w:numId w:val="3"/>
@@ -267,7 +254,7 @@
     </w:p>
     <w:p>
       <w:pPr>
-        <w:pStyle w:val="Lijstalinea"/>
+        <w:pStyle w:val="ListParagraph"/>
         <w:numPr>
           <w:ilvl w:val="0"/>
           <w:numId w:val="3"/>
@@ -279,7 +266,7 @@
     </w:p>
     <w:p>
       <w:pPr>
-        <w:pStyle w:val="Lijstalinea"/>
+        <w:pStyle w:val="ListParagraph"/>
         <w:numPr>
           <w:ilvl w:val="0"/>
           <w:numId w:val="3"/>
@@ -298,7 +285,7 @@
     </w:p>
     <w:p>
       <w:pPr>
-        <w:pStyle w:val="Lijstalinea"/>
+        <w:pStyle w:val="ListParagraph"/>
         <w:numPr>
           <w:ilvl w:val="0"/>
           <w:numId w:val="4"/>
@@ -310,7 +297,7 @@
     </w:p>
     <w:p>
       <w:pPr>
-        <w:pStyle w:val="Lijstalinea"/>
+        <w:pStyle w:val="ListParagraph"/>
         <w:numPr>
           <w:ilvl w:val="0"/>
           <w:numId w:val="4"/>
@@ -328,7 +315,7 @@
     </w:p>
     <w:p>
       <w:pPr>
-        <w:pStyle w:val="Lijstalinea"/>
+        <w:pStyle w:val="ListParagraph"/>
         <w:numPr>
           <w:ilvl w:val="0"/>
           <w:numId w:val="5"/>
@@ -340,7 +327,7 @@
     </w:p>
     <w:p>
       <w:pPr>
-        <w:pStyle w:val="Lijstalinea"/>
+        <w:pStyle w:val="ListParagraph"/>
         <w:numPr>
           <w:ilvl w:val="0"/>
           <w:numId w:val="5"/>
@@ -352,7 +339,7 @@
     </w:p>
     <w:p>
       <w:pPr>
-        <w:pStyle w:val="Lijstalinea"/>
+        <w:pStyle w:val="ListParagraph"/>
         <w:numPr>
           <w:ilvl w:val="0"/>
           <w:numId w:val="5"/>
@@ -367,7 +354,7 @@
     </w:p>
     <w:p>
       <w:pPr>
-        <w:pStyle w:val="Lijstalinea"/>
+        <w:pStyle w:val="ListParagraph"/>
         <w:numPr>
           <w:ilvl w:val="0"/>
           <w:numId w:val="5"/>
@@ -383,19 +370,14 @@
       </w:r>
     </w:p>
     <w:p>
-      <w:proofErr w:type="spellStart"/>
       <w:r>
         <w:lastRenderedPageBreak/>
-        <w:t>KPI’s</w:t>
-      </w:r>
-      <w:proofErr w:type="spellEnd"/>
-      <w:r>
-        <w:t>:</w:t>
-      </w:r>
-    </w:p>
-    <w:p>
-      <w:pPr>
-        <w:pStyle w:val="Lijstalinea"/>
+        <w:t>KPI’s:</w:t>
+      </w:r>
+    </w:p>
+    <w:p>
+      <w:pPr>
+        <w:pStyle w:val="ListParagraph"/>
         <w:numPr>
           <w:ilvl w:val="0"/>
           <w:numId w:val="5"/>
@@ -407,7 +389,7 @@
     </w:p>
     <w:p>
       <w:pPr>
-        <w:pStyle w:val="Lijstalinea"/>
+        <w:pStyle w:val="ListParagraph"/>
         <w:numPr>
           <w:ilvl w:val="0"/>
           <w:numId w:val="5"/>
@@ -419,21 +401,19 @@
     </w:p>
     <w:p>
       <w:pPr>
-        <w:pStyle w:val="Lijstalinea"/>
+        <w:pStyle w:val="ListParagraph"/>
         <w:numPr>
           <w:ilvl w:val="0"/>
           <w:numId w:val="5"/>
         </w:numPr>
       </w:pPr>
-      <w:proofErr w:type="spellStart"/>
       <w:r>
         <w:t>Switchers</w:t>
       </w:r>
-      <w:proofErr w:type="spellEnd"/>
-    </w:p>
-    <w:p>
-      <w:pPr>
-        <w:pStyle w:val="Lijstalinea"/>
+    </w:p>
+    <w:p>
+      <w:pPr>
+        <w:pStyle w:val="ListParagraph"/>
         <w:numPr>
           <w:ilvl w:val="0"/>
           <w:numId w:val="5"/>
@@ -445,7 +425,7 @@
     </w:p>
     <w:p>
       <w:pPr>
-        <w:pStyle w:val="Lijstalinea"/>
+        <w:pStyle w:val="ListParagraph"/>
         <w:numPr>
           <w:ilvl w:val="1"/>
           <w:numId w:val="5"/>
@@ -456,74 +436,89 @@
       </w:r>
     </w:p>
     <w:p>
+      <w:pPr>
+        <w:pStyle w:val="ListParagraph"/>
+        <w:numPr>
+          <w:ilvl w:val="0"/>
+          <w:numId w:val="5"/>
+        </w:numPr>
+      </w:pPr>
+      <w:r>
+        <w:t>Onderwijsinvestering overheid</w:t>
+      </w:r>
+    </w:p>
+    <w:p/>
+    <w:p/>
+    <w:p>
+      <w:r>
+        <w:t>Gevoeligheidsanalyse:</w:t>
+      </w:r>
+    </w:p>
+    <w:p>
+      <w:pPr>
+        <w:pStyle w:val="ListParagraph"/>
+        <w:numPr>
+          <w:ilvl w:val="0"/>
+          <w:numId w:val="5"/>
+        </w:numPr>
+      </w:pPr>
+      <w:r>
+        <w:t>Pensioenleeftijd</w:t>
+      </w:r>
+    </w:p>
+    <w:p>
+      <w:pPr>
+        <w:pStyle w:val="ListParagraph"/>
+        <w:numPr>
+          <w:ilvl w:val="0"/>
+          <w:numId w:val="5"/>
+        </w:numPr>
+      </w:pPr>
+      <w:r>
+        <w:t>Vereisten examen</w:t>
+      </w:r>
+    </w:p>
+    <w:p>
+      <w:pPr>
+        <w:pStyle w:val="ListParagraph"/>
+        <w:numPr>
+          <w:ilvl w:val="0"/>
+          <w:numId w:val="5"/>
+        </w:numPr>
+      </w:pPr>
+      <w:r>
+        <w:t>Niveau VWO</w:t>
+      </w:r>
+    </w:p>
+    <w:p>
+      <w:pPr>
+        <w:pStyle w:val="ListParagraph"/>
+        <w:numPr>
+          <w:ilvl w:val="0"/>
+          <w:numId w:val="5"/>
+        </w:numPr>
+      </w:pPr>
+      <w:r>
+        <w:t>Advies basisschool</w:t>
+      </w:r>
+    </w:p>
+    <w:p>
+      <w:pPr>
+        <w:pStyle w:val="ListParagraph"/>
+        <w:numPr>
+          <w:ilvl w:val="0"/>
+          <w:numId w:val="5"/>
+        </w:numPr>
+      </w:pPr>
+      <w:r>
+        <w:t>Vereisten universiteiten</w:t>
+      </w:r>
+    </w:p>
+    <w:p/>
+    <w:p/>
+    <w:p>
       <w:bookmarkStart w:id="0" w:name="_GoBack"/>
       <w:bookmarkEnd w:id="0"/>
-    </w:p>
-    <w:p/>
-    <w:p>
-      <w:r>
-        <w:t>Gevoeligheidsanalyse:</w:t>
-      </w:r>
-    </w:p>
-    <w:p>
-      <w:pPr>
-        <w:pStyle w:val="Lijstalinea"/>
-        <w:numPr>
-          <w:ilvl w:val="0"/>
-          <w:numId w:val="5"/>
-        </w:numPr>
-      </w:pPr>
-      <w:r>
-        <w:t>Pensioenleeftijd</w:t>
-      </w:r>
-    </w:p>
-    <w:p>
-      <w:pPr>
-        <w:pStyle w:val="Lijstalinea"/>
-        <w:numPr>
-          <w:ilvl w:val="0"/>
-          <w:numId w:val="5"/>
-        </w:numPr>
-      </w:pPr>
-      <w:r>
-        <w:t>Vereisten examen</w:t>
-      </w:r>
-    </w:p>
-    <w:p>
-      <w:pPr>
-        <w:pStyle w:val="Lijstalinea"/>
-        <w:numPr>
-          <w:ilvl w:val="0"/>
-          <w:numId w:val="5"/>
-        </w:numPr>
-      </w:pPr>
-      <w:r>
-        <w:t>Niveau VWO</w:t>
-      </w:r>
-    </w:p>
-    <w:p>
-      <w:pPr>
-        <w:pStyle w:val="Lijstalinea"/>
-        <w:numPr>
-          <w:ilvl w:val="0"/>
-          <w:numId w:val="5"/>
-        </w:numPr>
-      </w:pPr>
-      <w:r>
-        <w:t>Advies basisschool</w:t>
-      </w:r>
-    </w:p>
-    <w:p>
-      <w:pPr>
-        <w:pStyle w:val="Lijstalinea"/>
-        <w:numPr>
-          <w:ilvl w:val="0"/>
-          <w:numId w:val="5"/>
-        </w:numPr>
-      </w:pPr>
-      <w:r>
-        <w:t>Vereisten universiteiten</w:t>
-      </w:r>
     </w:p>
     <w:sectPr>
       <w:pgSz w:w="11906" w:h="16838"/>
@@ -1436,17 +1431,17 @@
     <w:lsdException w:name="Hashtag" w:semiHidden="1" w:unhideWhenUsed="1"/>
     <w:lsdException w:name="Unresolved Mention" w:semiHidden="1" w:unhideWhenUsed="1"/>
   </w:latentStyles>
-  <w:style w:type="paragraph" w:default="1" w:styleId="Standaard">
+  <w:style w:type="paragraph" w:default="1" w:styleId="Normal">
     <w:name w:val="Normal"/>
     <w:qFormat/>
   </w:style>
-  <w:style w:type="character" w:default="1" w:styleId="Standaardalinea-lettertype">
+  <w:style w:type="character" w:default="1" w:styleId="DefaultParagraphFont">
     <w:name w:val="Default Paragraph Font"/>
     <w:uiPriority w:val="1"/>
     <w:semiHidden/>
     <w:unhideWhenUsed/>
   </w:style>
-  <w:style w:type="table" w:default="1" w:styleId="Standaardtabel">
+  <w:style w:type="table" w:default="1" w:styleId="TableNormal">
     <w:name w:val="Normal Table"/>
     <w:uiPriority w:val="99"/>
     <w:semiHidden/>
@@ -1461,15 +1456,15 @@
       </w:tblCellMar>
     </w:tblPr>
   </w:style>
-  <w:style w:type="numbering" w:default="1" w:styleId="Geenlijst">
+  <w:style w:type="numbering" w:default="1" w:styleId="NoList">
     <w:name w:val="No List"/>
     <w:uiPriority w:val="99"/>
     <w:semiHidden/>
     <w:unhideWhenUsed/>
   </w:style>
-  <w:style w:type="paragraph" w:styleId="Lijstalinea">
+  <w:style w:type="paragraph" w:styleId="ListParagraph">
     <w:name w:val="List Paragraph"/>
-    <w:basedOn w:val="Standaard"/>
+    <w:basedOn w:val="Normal"/>
     <w:uiPriority w:val="34"/>
     <w:qFormat/>
     <w:rsid w:val="003177C8"/>

--- a/Notulen.docx
+++ b/Notulen.docx
@@ -455,16 +455,110 @@
         <w:t>Woningtekort</w:t>
       </w:r>
     </w:p>
-    <w:p>
+    <w:p/>
+    <w:p/>
+    <w:p>
+      <w:r>
+        <w:t>Gevoeligheidsanalyse:</w:t>
+      </w:r>
+    </w:p>
+    <w:p>
+      <w:pPr>
+        <w:pStyle w:val="Lijstalinea"/>
+        <w:numPr>
+          <w:ilvl w:val="0"/>
+          <w:numId w:val="5"/>
+        </w:numPr>
+      </w:pPr>
+      <w:r>
+        <w:t>Pensioenleeftijd</w:t>
+      </w:r>
+    </w:p>
+    <w:p>
+      <w:pPr>
+        <w:pStyle w:val="Lijstalinea"/>
+        <w:numPr>
+          <w:ilvl w:val="0"/>
+          <w:numId w:val="5"/>
+        </w:numPr>
+      </w:pPr>
+      <w:r>
+        <w:t>Vereisten examen</w:t>
+      </w:r>
+    </w:p>
+    <w:p>
+      <w:pPr>
+        <w:pStyle w:val="Lijstalinea"/>
+        <w:numPr>
+          <w:ilvl w:val="0"/>
+          <w:numId w:val="5"/>
+        </w:numPr>
+      </w:pPr>
+      <w:r>
+        <w:t>Niveau VWO</w:t>
+      </w:r>
+    </w:p>
+    <w:p>
+      <w:pPr>
+        <w:pStyle w:val="Lijstalinea"/>
+        <w:numPr>
+          <w:ilvl w:val="0"/>
+          <w:numId w:val="5"/>
+        </w:numPr>
+      </w:pPr>
+      <w:r>
+        <w:t>Advies basisschool</w:t>
+      </w:r>
+    </w:p>
+    <w:p>
+      <w:pPr>
+        <w:pStyle w:val="Lijstalinea"/>
+        <w:numPr>
+          <w:ilvl w:val="0"/>
+          <w:numId w:val="5"/>
+        </w:numPr>
+      </w:pPr>
+      <w:r>
+        <w:t>Vereisten universiteiten</w:t>
+      </w:r>
+    </w:p>
+    <w:p/>
+    <w:p>
+      <w:proofErr w:type="spellStart"/>
+      <w:r>
+        <w:t>Submodellen</w:t>
+      </w:r>
+      <w:proofErr w:type="spellEnd"/>
+      <w:r>
+        <w:t>:</w:t>
+      </w:r>
+    </w:p>
+    <w:p>
+      <w:pPr>
+        <w:pStyle w:val="Lijstalinea"/>
+        <w:numPr>
+          <w:ilvl w:val="0"/>
+          <w:numId w:val="5"/>
+        </w:numPr>
+      </w:pPr>
+      <w:r>
+        <w:t>Populatie</w:t>
+      </w:r>
+    </w:p>
+    <w:p>
+      <w:pPr>
+        <w:pStyle w:val="Lijstalinea"/>
+        <w:numPr>
+          <w:ilvl w:val="0"/>
+          <w:numId w:val="5"/>
+        </w:numPr>
+      </w:pPr>
+      <w:r>
+        <w:t>Financieel (economie)</w:t>
+      </w:r>
       <w:bookmarkStart w:id="0" w:name="_GoBack"/>
       <w:bookmarkEnd w:id="0"/>
     </w:p>
-    <w:p/>
-    <w:p>
-      <w:r>
-        <w:t>Gevoeligheidsanalyse:</w:t>
-      </w:r>
-    </w:p>
     <w:p>
       <w:pPr>
         <w:pStyle w:val="Lijstalinea"/>
@@ -474,55 +568,7 @@
         </w:numPr>
       </w:pPr>
       <w:r>
-        <w:t>Pensioenleeftijd</w:t>
-      </w:r>
-    </w:p>
-    <w:p>
-      <w:pPr>
-        <w:pStyle w:val="Lijstalinea"/>
-        <w:numPr>
-          <w:ilvl w:val="0"/>
-          <w:numId w:val="5"/>
-        </w:numPr>
-      </w:pPr>
-      <w:r>
-        <w:t>Vereisten examen</w:t>
-      </w:r>
-    </w:p>
-    <w:p>
-      <w:pPr>
-        <w:pStyle w:val="Lijstalinea"/>
-        <w:numPr>
-          <w:ilvl w:val="0"/>
-          <w:numId w:val="5"/>
-        </w:numPr>
-      </w:pPr>
-      <w:r>
-        <w:t>Niveau VWO</w:t>
-      </w:r>
-    </w:p>
-    <w:p>
-      <w:pPr>
-        <w:pStyle w:val="Lijstalinea"/>
-        <w:numPr>
-          <w:ilvl w:val="0"/>
-          <w:numId w:val="5"/>
-        </w:numPr>
-      </w:pPr>
-      <w:r>
-        <w:t>Advies basisschool</w:t>
-      </w:r>
-    </w:p>
-    <w:p>
-      <w:pPr>
-        <w:pStyle w:val="Lijstalinea"/>
-        <w:numPr>
-          <w:ilvl w:val="0"/>
-          <w:numId w:val="5"/>
-        </w:numPr>
-      </w:pPr>
-      <w:r>
-        <w:t>Vereisten universiteiten</w:t>
+        <w:t>Stress/werkdruk (mentaal)</w:t>
       </w:r>
     </w:p>
     <w:sectPr>

--- a/Notulen.docx
+++ b/Notulen.docx
@@ -455,6 +455,20 @@
         <w:t>Woningtekort</w:t>
       </w:r>
     </w:p>
+    <w:p>
+      <w:pPr>
+        <w:pStyle w:val="Lijstalinea"/>
+        <w:numPr>
+          <w:ilvl w:val="0"/>
+          <w:numId w:val="5"/>
+        </w:numPr>
+      </w:pPr>
+      <w:r>
+        <w:t>Onderwijsinvesteringen overheid</w:t>
+      </w:r>
+      <w:bookmarkStart w:id="0" w:name="_GoBack"/>
+      <w:bookmarkEnd w:id="0"/>
+    </w:p>
     <w:p/>
     <w:p/>
     <w:p>
@@ -556,8 +570,6 @@
       <w:r>
         <w:t>Financieel (economie)</w:t>
       </w:r>
-      <w:bookmarkStart w:id="0" w:name="_GoBack"/>
-      <w:bookmarkEnd w:id="0"/>
     </w:p>
     <w:p>
       <w:pPr>

--- a/Notulen.docx
+++ b/Notulen.docx
@@ -466,6 +466,33 @@
       <w:r>
         <w:t>Onderwijsinvesteringen overheid</w:t>
       </w:r>
+    </w:p>
+    <w:p>
+      <w:pPr>
+        <w:pStyle w:val="Lijstalinea"/>
+        <w:numPr>
+          <w:ilvl w:val="0"/>
+          <w:numId w:val="5"/>
+        </w:numPr>
+        <w:rPr>
+          <w:color w:val="FF0000"/>
+        </w:rPr>
+      </w:pPr>
+      <w:r>
+        <w:rPr>
+          <w:color w:val="FF0000"/>
+        </w:rPr>
+        <w:t>Verkeerd aantal studiekeuzes</w:t>
+      </w:r>
+    </w:p>
+    <w:p>
+      <w:pPr>
+        <w:pStyle w:val="Lijstalinea"/>
+        <w:numPr>
+          <w:ilvl w:val="0"/>
+          <w:numId w:val="5"/>
+        </w:numPr>
+      </w:pPr>
       <w:bookmarkStart w:id="0" w:name="_GoBack"/>
       <w:bookmarkEnd w:id="0"/>
     </w:p>

--- a/Notulen.docx
+++ b/Notulen.docx
@@ -493,122 +493,122 @@
           <w:numId w:val="5"/>
         </w:numPr>
       </w:pPr>
+    </w:p>
+    <w:p/>
+    <w:p/>
+    <w:p>
+      <w:r>
+        <w:t>Gevoeligheidsanalyse:</w:t>
+      </w:r>
+    </w:p>
+    <w:p>
+      <w:pPr>
+        <w:pStyle w:val="Lijstalinea"/>
+        <w:numPr>
+          <w:ilvl w:val="0"/>
+          <w:numId w:val="5"/>
+        </w:numPr>
+      </w:pPr>
+      <w:r>
+        <w:t>Pensioenleeftijd</w:t>
+      </w:r>
+    </w:p>
+    <w:p>
+      <w:pPr>
+        <w:pStyle w:val="Lijstalinea"/>
+        <w:numPr>
+          <w:ilvl w:val="0"/>
+          <w:numId w:val="5"/>
+        </w:numPr>
+      </w:pPr>
+      <w:r>
+        <w:t>Vereisten examen</w:t>
+      </w:r>
+    </w:p>
+    <w:p>
+      <w:pPr>
+        <w:pStyle w:val="Lijstalinea"/>
+        <w:numPr>
+          <w:ilvl w:val="0"/>
+          <w:numId w:val="5"/>
+        </w:numPr>
+      </w:pPr>
+      <w:r>
+        <w:t>Niveau VWO</w:t>
+      </w:r>
+    </w:p>
+    <w:p>
+      <w:pPr>
+        <w:pStyle w:val="Lijstalinea"/>
+        <w:numPr>
+          <w:ilvl w:val="0"/>
+          <w:numId w:val="5"/>
+        </w:numPr>
+      </w:pPr>
+      <w:r>
+        <w:t>Advies basisschool</w:t>
+      </w:r>
+    </w:p>
+    <w:p>
+      <w:pPr>
+        <w:pStyle w:val="Lijstalinea"/>
+        <w:numPr>
+          <w:ilvl w:val="0"/>
+          <w:numId w:val="5"/>
+        </w:numPr>
+      </w:pPr>
+      <w:r>
+        <w:t>Vereisten universiteiten</w:t>
+      </w:r>
+    </w:p>
+    <w:p/>
+    <w:p>
+      <w:proofErr w:type="spellStart"/>
+      <w:r>
+        <w:t>Submodellen</w:t>
+      </w:r>
+      <w:proofErr w:type="spellEnd"/>
+      <w:r>
+        <w:t>:</w:t>
+      </w:r>
+    </w:p>
+    <w:p>
+      <w:pPr>
+        <w:pStyle w:val="Lijstalinea"/>
+        <w:numPr>
+          <w:ilvl w:val="0"/>
+          <w:numId w:val="5"/>
+        </w:numPr>
+      </w:pPr>
+      <w:r>
+        <w:t>Populatie</w:t>
+      </w:r>
+    </w:p>
+    <w:p>
+      <w:pPr>
+        <w:pStyle w:val="Lijstalinea"/>
+        <w:numPr>
+          <w:ilvl w:val="0"/>
+          <w:numId w:val="5"/>
+        </w:numPr>
+      </w:pPr>
+      <w:r>
+        <w:t>Financieel (economie)</w:t>
+      </w:r>
+    </w:p>
+    <w:p>
+      <w:pPr>
+        <w:pStyle w:val="Lijstalinea"/>
+        <w:numPr>
+          <w:ilvl w:val="0"/>
+          <w:numId w:val="5"/>
+        </w:numPr>
+      </w:pPr>
+      <w:r>
+        <w:t>onderwijs</w:t>
+      </w:r>
       <w:bookmarkStart w:id="0" w:name="_GoBack"/>
       <w:bookmarkEnd w:id="0"/>
-    </w:p>
-    <w:p/>
-    <w:p/>
-    <w:p>
-      <w:r>
-        <w:t>Gevoeligheidsanalyse:</w:t>
-      </w:r>
-    </w:p>
-    <w:p>
-      <w:pPr>
-        <w:pStyle w:val="Lijstalinea"/>
-        <w:numPr>
-          <w:ilvl w:val="0"/>
-          <w:numId w:val="5"/>
-        </w:numPr>
-      </w:pPr>
-      <w:r>
-        <w:t>Pensioenleeftijd</w:t>
-      </w:r>
-    </w:p>
-    <w:p>
-      <w:pPr>
-        <w:pStyle w:val="Lijstalinea"/>
-        <w:numPr>
-          <w:ilvl w:val="0"/>
-          <w:numId w:val="5"/>
-        </w:numPr>
-      </w:pPr>
-      <w:r>
-        <w:t>Vereisten examen</w:t>
-      </w:r>
-    </w:p>
-    <w:p>
-      <w:pPr>
-        <w:pStyle w:val="Lijstalinea"/>
-        <w:numPr>
-          <w:ilvl w:val="0"/>
-          <w:numId w:val="5"/>
-        </w:numPr>
-      </w:pPr>
-      <w:r>
-        <w:t>Niveau VWO</w:t>
-      </w:r>
-    </w:p>
-    <w:p>
-      <w:pPr>
-        <w:pStyle w:val="Lijstalinea"/>
-        <w:numPr>
-          <w:ilvl w:val="0"/>
-          <w:numId w:val="5"/>
-        </w:numPr>
-      </w:pPr>
-      <w:r>
-        <w:t>Advies basisschool</w:t>
-      </w:r>
-    </w:p>
-    <w:p>
-      <w:pPr>
-        <w:pStyle w:val="Lijstalinea"/>
-        <w:numPr>
-          <w:ilvl w:val="0"/>
-          <w:numId w:val="5"/>
-        </w:numPr>
-      </w:pPr>
-      <w:r>
-        <w:t>Vereisten universiteiten</w:t>
-      </w:r>
-    </w:p>
-    <w:p/>
-    <w:p>
-      <w:proofErr w:type="spellStart"/>
-      <w:r>
-        <w:t>Submodellen</w:t>
-      </w:r>
-      <w:proofErr w:type="spellEnd"/>
-      <w:r>
-        <w:t>:</w:t>
-      </w:r>
-    </w:p>
-    <w:p>
-      <w:pPr>
-        <w:pStyle w:val="Lijstalinea"/>
-        <w:numPr>
-          <w:ilvl w:val="0"/>
-          <w:numId w:val="5"/>
-        </w:numPr>
-      </w:pPr>
-      <w:r>
-        <w:t>Populatie</w:t>
-      </w:r>
-    </w:p>
-    <w:p>
-      <w:pPr>
-        <w:pStyle w:val="Lijstalinea"/>
-        <w:numPr>
-          <w:ilvl w:val="0"/>
-          <w:numId w:val="5"/>
-        </w:numPr>
-      </w:pPr>
-      <w:r>
-        <w:t>Financieel (economie)</w:t>
-      </w:r>
-    </w:p>
-    <w:p>
-      <w:pPr>
-        <w:pStyle w:val="Lijstalinea"/>
-        <w:numPr>
-          <w:ilvl w:val="0"/>
-          <w:numId w:val="5"/>
-        </w:numPr>
-      </w:pPr>
-      <w:r>
-        <w:t>Stress/werkdruk (mentaal)</w:t>
-      </w:r>
     </w:p>
     <w:sectPr>
       <w:pgSz w:w="11906" w:h="16838"/>

--- a/Notulen.docx
+++ b/Notulen.docx
@@ -413,9 +413,11 @@
           <w:numId w:val="5"/>
         </w:numPr>
       </w:pPr>
-      <w:r>
-        <w:t>Werkdruk / stress</w:t>
-      </w:r>
+      <w:proofErr w:type="spellStart"/>
+      <w:r>
+        <w:t>Switchers</w:t>
+      </w:r>
+      <w:proofErr w:type="spellEnd"/>
     </w:p>
     <w:p>
       <w:pPr>
@@ -425,11 +427,9 @@
           <w:numId w:val="5"/>
         </w:numPr>
       </w:pPr>
-      <w:proofErr w:type="spellStart"/>
-      <w:r>
-        <w:t>Switchers</w:t>
-      </w:r>
-      <w:proofErr w:type="spellEnd"/>
+      <w:r>
+        <w:t>Onderwijsinvesteringen overheid</w:t>
+      </w:r>
     </w:p>
     <w:p>
       <w:pPr>
@@ -440,59 +440,10 @@
         </w:numPr>
       </w:pPr>
       <w:r>
-        <w:t>Het aantal studenten t.o.v. capaciteit uni’s</w:t>
-      </w:r>
-    </w:p>
-    <w:p>
-      <w:pPr>
-        <w:pStyle w:val="Lijstalinea"/>
-        <w:numPr>
-          <w:ilvl w:val="1"/>
-          <w:numId w:val="5"/>
-        </w:numPr>
-      </w:pPr>
-      <w:r>
-        <w:t>Woningtekort</w:t>
-      </w:r>
-    </w:p>
-    <w:p>
-      <w:pPr>
-        <w:pStyle w:val="Lijstalinea"/>
-        <w:numPr>
-          <w:ilvl w:val="0"/>
-          <w:numId w:val="5"/>
-        </w:numPr>
-      </w:pPr>
-      <w:r>
-        <w:t>Onderwijsinvesteringen overheid</w:t>
-      </w:r>
-    </w:p>
-    <w:p>
-      <w:pPr>
-        <w:pStyle w:val="Lijstalinea"/>
-        <w:numPr>
-          <w:ilvl w:val="0"/>
-          <w:numId w:val="5"/>
-        </w:numPr>
-        <w:rPr>
-          <w:color w:val="FF0000"/>
-        </w:rPr>
-      </w:pPr>
-      <w:r>
-        <w:rPr>
-          <w:color w:val="FF0000"/>
-        </w:rPr>
-        <w:t>Verkeerd aantal studiekeuzes</w:t>
-      </w:r>
-    </w:p>
-    <w:p>
-      <w:pPr>
-        <w:pStyle w:val="Lijstalinea"/>
-        <w:numPr>
-          <w:ilvl w:val="0"/>
-          <w:numId w:val="5"/>
-        </w:numPr>
-      </w:pPr>
+        <w:t>overgangspercentage</w:t>
+      </w:r>
+      <w:bookmarkStart w:id="0" w:name="_GoBack"/>
+      <w:bookmarkEnd w:id="0"/>
     </w:p>
     <w:p/>
     <w:p/>
@@ -605,10 +556,19 @@
         </w:numPr>
       </w:pPr>
       <w:r>
-        <w:t>onderwijs</w:t>
-      </w:r>
-      <w:bookmarkStart w:id="0" w:name="_GoBack"/>
-      <w:bookmarkEnd w:id="0"/>
+        <w:t>O</w:t>
+      </w:r>
+      <w:r>
+        <w:t>nderwijs</w:t>
+      </w:r>
+    </w:p>
+    <w:p/>
+    <w:p/>
+    <w:p/>
+    <w:p>
+      <w:r>
+        <w:t>overgangspercentage</w:t>
+      </w:r>
     </w:p>
     <w:sectPr>
       <w:pgSz w:w="11906" w:h="16838"/>
